--- a/Functionalities.docx
+++ b/Functionalities.docx
@@ -1,32 +1,12 @@
 
 <file path=word/document.xml><?xml version="1.0" encoding="utf-8"?>
-<w:document xmlns:wpc="http://schemas.microsoft.com/office/word/2010/wordprocessingCanvas" xmlns:cx="http://schemas.microsoft.com/office/drawing/2014/chartex" xmlns:cx1="http://schemas.microsoft.com/office/drawing/2015/9/8/chartex" xmlns:cx2="http://schemas.microsoft.com/office/drawing/2015/10/21/chartex" xmlns:cx3="http://schemas.microsoft.com/office/drawing/2016/5/9/chartex" xmlns:cx4="http://schemas.microsoft.com/office/drawing/2016/5/10/chartex" xmlns:cx5="http://schemas.microsoft.com/office/drawing/2016/5/11/chartex" xmlns:cx6="http://schemas.microsoft.com/office/drawing/2016/5/12/chartex" xmlns:cx7="http://schemas.microsoft.com/office/drawing/2016/5/13/chartex" xmlns:cx8="http://schemas.microsoft.com/office/drawing/2016/5/14/chartex" xmlns:mc="http://schemas.openxmlformats.org/markup-compatibility/2006" xmlns:aink="http://schemas.microsoft.com/office/drawing/2016/ink" xmlns:am3d="http://schemas.microsoft.com/office/drawing/2017/model3d" xmlns:o="urn:schemas-microsoft-com:office:office" xmlns:oel="http://schemas.microsoft.com/office/2019/extlst" xmlns:r="http://schemas.openxmlformats.org/officeDocument/2006/relationships" xmlns:m="http://schemas.openxmlformats.org/officeDocument/2006/math" xmlns:v="urn:schemas-microsoft-com:vml" xmlns:wp14="http://schemas.microsoft.com/office/word/2010/wordprocessingDrawing" xmlns:wp="http://schemas.openxmlformats.org/drawingml/2006/wordprocessingDrawing" xmlns:w10="urn:schemas-microsoft-com:office:word" xmlns:w="http://schemas.openxmlformats.org/wordprocessingml/2006/main" xmlns:w14="http://schemas.microsoft.com/office/word/2010/wordml" xmlns:w15="http://schemas.microsoft.com/office/word/2012/wordml" xmlns:w16cex="http://schemas.microsoft.com/office/word/2018/wordml/cex" xmlns:w16cid="http://schemas.microsoft.com/office/word/2016/wordml/cid" xmlns:w16="http://schemas.microsoft.com/office/word/2018/wordml" xmlns:w16sdtdh="http://schemas.microsoft.com/office/word/2020/wordml/sdtdatahash" xmlns:w16se="http://schemas.microsoft.com/office/word/2015/wordml/symex" xmlns:wpg="http://schemas.microsoft.com/office/word/2010/wordprocessingGroup" xmlns:wpi="http://schemas.microsoft.com/office/word/2010/wordprocessingInk" xmlns:wne="http://schemas.microsoft.com/office/word/2006/wordml" xmlns:wps="http://schemas.microsoft.com/office/word/2010/wordprocessingShape" mc:Ignorable="w14 w15 w16se w16cid w16 w16cex w16sdtdh wp14">
+<w:document xmlns:wpc="http://schemas.microsoft.com/office/word/2010/wordprocessingCanvas" xmlns:cx="http://schemas.microsoft.com/office/drawing/2014/chartex" xmlns:cx1="http://schemas.microsoft.com/office/drawing/2015/9/8/chartex" xmlns:cx2="http://schemas.microsoft.com/office/drawing/2015/10/21/chartex" xmlns:cx3="http://schemas.microsoft.com/office/drawing/2016/5/9/chartex" xmlns:cx4="http://schemas.microsoft.com/office/drawing/2016/5/10/chartex" xmlns:cx5="http://schemas.microsoft.com/office/drawing/2016/5/11/chartex" xmlns:cx6="http://schemas.microsoft.com/office/drawing/2016/5/12/chartex" xmlns:cx7="http://schemas.microsoft.com/office/drawing/2016/5/13/chartex" xmlns:cx8="http://schemas.microsoft.com/office/drawing/2016/5/14/chartex" xmlns:mc="http://schemas.openxmlformats.org/markup-compatibility/2006" xmlns:aink="http://schemas.microsoft.com/office/drawing/2016/ink" xmlns:am3d="http://schemas.microsoft.com/office/drawing/2017/model3d" xmlns:o="urn:schemas-microsoft-com:office:office" xmlns:oel="http://schemas.microsoft.com/office/2019/extlst" xmlns:r="http://schemas.openxmlformats.org/officeDocument/2006/relationships" xmlns:m="http://schemas.openxmlformats.org/officeDocument/2006/math" xmlns:v="urn:schemas-microsoft-com:vml" xmlns:wp14="http://schemas.microsoft.com/office/word/2010/wordprocessingDrawing" xmlns:wp="http://schemas.openxmlformats.org/drawingml/2006/wordprocessingDrawing" xmlns:w10="urn:schemas-microsoft-com:office:word" xmlns:w="http://schemas.openxmlformats.org/wordprocessingml/2006/main" xmlns:w14="http://schemas.microsoft.com/office/word/2010/wordml" xmlns:w15="http://schemas.microsoft.com/office/word/2012/wordml" xmlns:w16cex="http://schemas.microsoft.com/office/word/2018/wordml/cex" xmlns:w16cid="http://schemas.microsoft.com/office/word/2016/wordml/cid" xmlns:w16="http://schemas.microsoft.com/office/word/2018/wordml" xmlns:w16du="http://schemas.microsoft.com/office/word/2023/wordml/word16du" xmlns:w16sdtdh="http://schemas.microsoft.com/office/word/2020/wordml/sdtdatahash" xmlns:w16se="http://schemas.microsoft.com/office/word/2015/wordml/symex" xmlns:wpg="http://schemas.microsoft.com/office/word/2010/wordprocessingGroup" xmlns:wpi="http://schemas.microsoft.com/office/word/2010/wordprocessingInk" xmlns:wne="http://schemas.microsoft.com/office/word/2006/wordml" xmlns:wps="http://schemas.microsoft.com/office/word/2010/wordprocessingShape" mc:Ignorable="w14 w15 w16se w16cid w16 w16cex w16sdtdh w16du wp14">
   <w:body>
     <w:p>
       <w:pPr>
         <w:ind w:firstLine="0"/>
       </w:pPr>
     </w:p>
-    <w:p>
-      <w:r>
-        <w:t xml:space="preserve">Name of the application </w:t>
-      </w:r>
-      <w:r>
-        <w:t>Get</w:t>
-      </w:r>
-      <w:r>
-        <w:t>Grade</w:t>
-      </w:r>
-      <w:r>
-        <w:t>d</w:t>
-      </w:r>
-    </w:p>
-    <w:p>
-      <w:r>
-        <w:t xml:space="preserve">Grading/Submit assignment </w:t>
-      </w:r>
-    </w:p>
-    <w:p/>
     <w:p>
       <w:pPr>
         <w:pStyle w:val="ListParagraph"/>
@@ -36,7 +16,7 @@
         </w:numPr>
       </w:pPr>
       <w:r>
-        <w:t>Roles ( different accounts type)</w:t>
+        <w:t xml:space="preserve">Functionality </w:t>
       </w:r>
     </w:p>
     <w:p>
@@ -48,7 +28,7 @@
         </w:numPr>
       </w:pPr>
       <w:r>
-        <w:t>Teacher</w:t>
+        <w:t>Login ( based on email/ passwaord)</w:t>
       </w:r>
     </w:p>
     <w:p>
@@ -60,67 +40,7 @@
         </w:numPr>
       </w:pPr>
       <w:r>
-        <w:t>Student</w:t>
-      </w:r>
-    </w:p>
-    <w:p>
-      <w:pPr>
-        <w:pStyle w:val="ListParagraph"/>
-        <w:numPr>
-          <w:ilvl w:val="0"/>
-          <w:numId w:val="2"/>
-        </w:numPr>
-      </w:pPr>
-      <w:r>
-        <w:t xml:space="preserve">Functionality </w:t>
-      </w:r>
-    </w:p>
-    <w:p>
-      <w:pPr>
-        <w:pStyle w:val="ListParagraph"/>
-        <w:numPr>
-          <w:ilvl w:val="1"/>
-          <w:numId w:val="2"/>
-        </w:numPr>
-      </w:pPr>
-      <w:r>
-        <w:t>Login ( based on email/ passwaord)</w:t>
-      </w:r>
-    </w:p>
-    <w:p>
-      <w:pPr>
-        <w:pStyle w:val="ListParagraph"/>
-        <w:numPr>
-          <w:ilvl w:val="1"/>
-          <w:numId w:val="2"/>
-        </w:numPr>
-      </w:pPr>
-      <w:r>
         <w:t xml:space="preserve">Sign up (create account) </w:t>
-      </w:r>
-    </w:p>
-    <w:p>
-      <w:pPr>
-        <w:pStyle w:val="ListParagraph"/>
-        <w:numPr>
-          <w:ilvl w:val="2"/>
-          <w:numId w:val="2"/>
-        </w:numPr>
-      </w:pPr>
-      <w:r>
-        <w:t>Display properties to fill in based on the role that you chose ( teacher/student)</w:t>
-      </w:r>
-    </w:p>
-    <w:p>
-      <w:pPr>
-        <w:pStyle w:val="ListParagraph"/>
-        <w:numPr>
-          <w:ilvl w:val="2"/>
-          <w:numId w:val="2"/>
-        </w:numPr>
-      </w:pPr>
-      <w:r>
-        <w:t>Save the account</w:t>
       </w:r>
     </w:p>
     <w:p>
@@ -150,98 +70,10 @@
         </w:numPr>
       </w:pPr>
       <w:r>
-        <w:t xml:space="preserve">Overview homework/assignment list </w:t>
-      </w:r>
-    </w:p>
-    <w:p/>
-    <w:p>
-      <w:pPr>
-        <w:pStyle w:val="ListParagraph"/>
-        <w:numPr>
-          <w:ilvl w:val="2"/>
-          <w:numId w:val="2"/>
-        </w:numPr>
-      </w:pPr>
-      <w:r>
-        <w:t xml:space="preserve">Workcompleted </w:t>
-      </w:r>
-    </w:p>
-    <w:p>
-      <w:pPr>
-        <w:pStyle w:val="ListParagraph"/>
-        <w:numPr>
-          <w:ilvl w:val="3"/>
-          <w:numId w:val="2"/>
-        </w:numPr>
-      </w:pPr>
-      <w:r>
-        <w:t>Teacher -&gt; graded assigments</w:t>
-      </w:r>
-    </w:p>
-    <w:p>
-      <w:pPr>
-        <w:pStyle w:val="ListParagraph"/>
-        <w:numPr>
-          <w:ilvl w:val="3"/>
-          <w:numId w:val="2"/>
-        </w:numPr>
-      </w:pPr>
-      <w:r>
-        <w:t xml:space="preserve">Student -&gt; </w:t>
+        <w:t xml:space="preserve">Overview </w:t>
       </w:r>
       <w:r>
-        <w:t xml:space="preserve">submitted </w:t>
-      </w:r>
-      <w:r>
-        <w:t xml:space="preserve"> assig</w:t>
-      </w:r>
-      <w:r>
-        <w:t>n</w:t>
-      </w:r>
-      <w:r>
-        <w:t>ments</w:t>
-      </w:r>
-      <w:r>
-        <w:t xml:space="preserve"> (graded or not)</w:t>
-      </w:r>
-    </w:p>
-    <w:p>
-      <w:pPr>
-        <w:pStyle w:val="ListParagraph"/>
-        <w:numPr>
-          <w:ilvl w:val="2"/>
-          <w:numId w:val="2"/>
-        </w:numPr>
-      </w:pPr>
-      <w:r>
-        <w:t>Work in progresss</w:t>
-      </w:r>
-    </w:p>
-    <w:p>
-      <w:pPr>
-        <w:pStyle w:val="ListParagraph"/>
-        <w:numPr>
-          <w:ilvl w:val="3"/>
-          <w:numId w:val="2"/>
-        </w:numPr>
-      </w:pPr>
-      <w:r>
-        <w:t xml:space="preserve">Teacher -&gt; grade  the submited assignments </w:t>
-      </w:r>
-      <w:r>
-        <w:t>( only after the student submit)</w:t>
-      </w:r>
-    </w:p>
-    <w:p>
-      <w:pPr>
-        <w:pStyle w:val="ListParagraph"/>
-        <w:numPr>
-          <w:ilvl w:val="3"/>
-          <w:numId w:val="2"/>
-        </w:numPr>
-      </w:pPr>
-      <w:r>
-        <w:t>Student -&gt; solve the assignments</w:t>
+        <w:t>salons list</w:t>
       </w:r>
     </w:p>
     <w:p>
@@ -253,62 +85,8 @@
         </w:numPr>
       </w:pPr>
       <w:r>
-        <w:t>Notification about upcomming assignments</w:t>
+        <w:t>Salon details page/ more info about a salon</w:t>
       </w:r>
-      <w:r>
-        <w:t xml:space="preserve"> ( reminder page </w:t>
-      </w:r>
-      <w:r>
-        <w:t>TO DO page</w:t>
-      </w:r>
-      <w:r>
-        <w:t>)</w:t>
-      </w:r>
-    </w:p>
-    <w:p>
-      <w:pPr>
-        <w:pStyle w:val="ListParagraph"/>
-        <w:numPr>
-          <w:ilvl w:val="2"/>
-          <w:numId w:val="2"/>
-        </w:numPr>
-      </w:pPr>
-      <w:r>
-        <w:t xml:space="preserve"> student -&gt; submit till date</w:t>
-      </w:r>
-      <w:r>
-        <w:t xml:space="preserve"> </w:t>
-      </w:r>
-      <w:r>
-        <w:t xml:space="preserve">/ graded </w:t>
-      </w:r>
-    </w:p>
-    <w:p>
-      <w:pPr>
-        <w:pStyle w:val="ListParagraph"/>
-        <w:numPr>
-          <w:ilvl w:val="2"/>
-          <w:numId w:val="2"/>
-        </w:numPr>
-      </w:pPr>
-      <w:r>
-        <w:t>Teacher -&gt; grade till date</w:t>
-      </w:r>
-    </w:p>
-    <w:p>
-      <w:pPr>
-        <w:pStyle w:val="ListParagraph"/>
-        <w:ind w:left="1440" w:firstLine="0"/>
-      </w:pPr>
-      <w:r>
-        <w:t>Optional</w:t>
-      </w:r>
-    </w:p>
-    <w:p>
-      <w:pPr>
-        <w:pStyle w:val="ListParagraph"/>
-        <w:ind w:left="2520" w:firstLine="0"/>
-      </w:pPr>
     </w:p>
     <w:p>
       <w:pPr>
@@ -319,13 +97,7 @@
         </w:numPr>
       </w:pPr>
       <w:r>
-        <w:t xml:space="preserve">Coordonator </w:t>
-      </w:r>
-      <w:r>
-        <w:t>-&gt;</w:t>
-      </w:r>
-      <w:r>
-        <w:t xml:space="preserve"> assignes teached and students to subjects</w:t>
+        <w:t>Services offered by a salon</w:t>
       </w:r>
     </w:p>
     <w:p>
@@ -337,434 +109,7 @@
         </w:numPr>
       </w:pPr>
       <w:r>
-        <w:t xml:space="preserve">Teacher </w:t>
-      </w:r>
-      <w:r>
-        <w:t xml:space="preserve"> </w:t>
-      </w:r>
-      <w:r>
-        <w:t>creates exams/a</w:t>
-      </w:r>
-      <w:r>
-        <w:t>ssigments</w:t>
-      </w:r>
-      <w:r>
-        <w:t xml:space="preserve"> based on the subject</w:t>
-      </w:r>
-      <w:r>
-        <w:t xml:space="preserve"> </w:t>
-      </w:r>
-    </w:p>
-    <w:p>
-      <w:pPr>
-        <w:pStyle w:val="ListParagraph"/>
-        <w:numPr>
-          <w:ilvl w:val="2"/>
-          <w:numId w:val="2"/>
-        </w:numPr>
-      </w:pPr>
-      <w:r>
-        <w:t xml:space="preserve">Exam passed </w:t>
-      </w:r>
-      <w:r>
-        <w:t>conditions are</w:t>
-      </w:r>
-      <w:r>
-        <w:t xml:space="preserve"> established when created</w:t>
-      </w:r>
-    </w:p>
-    <w:p>
-      <w:pPr>
-        <w:pStyle w:val="ListParagraph"/>
-        <w:numPr>
-          <w:ilvl w:val="1"/>
-          <w:numId w:val="2"/>
-        </w:numPr>
-      </w:pPr>
-      <w:r>
-        <w:t xml:space="preserve">Student </w:t>
-      </w:r>
-      <w:r>
-        <w:t xml:space="preserve">sign up to class </w:t>
-      </w:r>
-      <w:r>
-        <w:t>-&gt; year, university</w:t>
-      </w:r>
-      <w:r>
-        <w:t>, department</w:t>
-      </w:r>
-      <w:r>
-        <w:t xml:space="preserve"> -&gt; exams</w:t>
-      </w:r>
-    </w:p>
-    <w:p>
-      <w:pPr>
-        <w:pStyle w:val="ListParagraph"/>
-        <w:numPr>
-          <w:ilvl w:val="1"/>
-          <w:numId w:val="2"/>
-        </w:numPr>
-      </w:pPr>
-      <w:r>
-        <w:t>Assigments can have mulltiple variants</w:t>
-      </w:r>
-    </w:p>
-    <w:p>
-      <w:pPr>
-        <w:pStyle w:val="ListParagraph"/>
-        <w:numPr>
-          <w:ilvl w:val="2"/>
-          <w:numId w:val="2"/>
-        </w:numPr>
-      </w:pPr>
-      <w:r>
-        <w:t>Passed/failed</w:t>
-      </w:r>
-    </w:p>
-    <w:p>
-      <w:pPr>
-        <w:pStyle w:val="ListParagraph"/>
-        <w:numPr>
-          <w:ilvl w:val="2"/>
-          <w:numId w:val="2"/>
-        </w:numPr>
-      </w:pPr>
-      <w:r>
-        <w:t>Grade</w:t>
-      </w:r>
-    </w:p>
-    <w:p>
-      <w:pPr>
-        <w:pStyle w:val="ListParagraph"/>
-        <w:numPr>
-          <w:ilvl w:val="2"/>
-          <w:numId w:val="2"/>
-        </w:numPr>
-      </w:pPr>
-      <w:r>
-        <w:t>Insufficient/sufficient/</w:t>
-      </w:r>
-      <w:r>
-        <w:t xml:space="preserve">good </w:t>
-      </w:r>
-    </w:p>
-    <w:p>
-      <w:pPr>
-        <w:pStyle w:val="ListParagraph"/>
-        <w:numPr>
-          <w:ilvl w:val="1"/>
-          <w:numId w:val="2"/>
-        </w:numPr>
-      </w:pPr>
-      <w:r>
-        <w:t>If student didn’t passed the HW/</w:t>
-      </w:r>
-      <w:r>
-        <w:t>e</w:t>
-      </w:r>
-      <w:r>
-        <w:t>xam he can retake the exam</w:t>
-      </w:r>
-    </w:p>
-    <w:p>
-      <w:pPr>
-        <w:pStyle w:val="ListParagraph"/>
-        <w:numPr>
-          <w:ilvl w:val="2"/>
-          <w:numId w:val="2"/>
-        </w:numPr>
-      </w:pPr>
-      <w:r>
-        <w:t xml:space="preserve">Coordonator role -&gt; check if </w:t>
-      </w:r>
-      <w:r>
-        <w:t>the student has another shot</w:t>
-      </w:r>
-    </w:p>
-    <w:p>
-      <w:pPr>
-        <w:pStyle w:val="ListParagraph"/>
-        <w:numPr>
-          <w:ilvl w:val="2"/>
-          <w:numId w:val="2"/>
-        </w:numPr>
-      </w:pPr>
-      <w:r>
-        <w:t>Resumbit answer -&gt; teacher -&gt; grade -&gt; student graded</w:t>
-      </w:r>
-    </w:p>
-    <w:p>
-      <w:pPr>
-        <w:pStyle w:val="ListParagraph"/>
-        <w:ind w:left="1080" w:firstLine="0"/>
-      </w:pPr>
-    </w:p>
-    <w:p>
-      <w:pPr>
-        <w:pStyle w:val="ListParagraph"/>
-        <w:ind w:left="1080" w:firstLine="0"/>
-      </w:pPr>
-      <w:r>
-        <w:t>1.Sign up</w:t>
-      </w:r>
-    </w:p>
-    <w:p>
-      <w:pPr>
-        <w:pStyle w:val="ListParagraph"/>
-        <w:ind w:left="1080" w:firstLine="0"/>
-      </w:pPr>
-      <w:r>
-        <w:t>As an user I want to sign up to this application so that I can access the application functionalies ( grading/ submitting an assigment depeding on the role.)</w:t>
-      </w:r>
-    </w:p>
-    <w:p>
-      <w:pPr>
-        <w:pStyle w:val="ListParagraph"/>
-        <w:ind w:left="1080" w:firstLine="0"/>
-      </w:pPr>
-    </w:p>
-    <w:p>
-      <w:pPr>
-        <w:pStyle w:val="ListParagraph"/>
-        <w:ind w:left="1080" w:firstLine="0"/>
-      </w:pPr>
-      <w:r>
-        <w:t>Pre conditions</w:t>
-      </w:r>
-    </w:p>
-    <w:p>
-      <w:pPr>
-        <w:pStyle w:val="ListParagraph"/>
-        <w:ind w:left="1080" w:firstLine="0"/>
-      </w:pPr>
-      <w:r>
-        <w:t>Have universities and departments in a database system and an endpoint to retrieve the information</w:t>
-      </w:r>
-      <w:r>
-        <w:t xml:space="preserve"> about them</w:t>
-      </w:r>
-      <w:r>
-        <w:t>.</w:t>
-      </w:r>
-    </w:p>
-    <w:p>
-      <w:pPr>
-        <w:pStyle w:val="ListParagraph"/>
-        <w:ind w:left="1080" w:firstLine="0"/>
-      </w:pPr>
-      <w:r>
-        <w:t>The front end page will contain some fields for the follwing properties:</w:t>
-      </w:r>
-    </w:p>
-    <w:p>
-      <w:pPr>
-        <w:pStyle w:val="ListParagraph"/>
-        <w:numPr>
-          <w:ilvl w:val="0"/>
-          <w:numId w:val="3"/>
-        </w:numPr>
-      </w:pPr>
-      <w:r>
-        <w:t>Email address ( mandatory</w:t>
-      </w:r>
-      <w:r>
-        <w:t xml:space="preserve"> validate to a specific format e.g …@domain  </w:t>
-      </w:r>
-      <w:r>
-        <w:t>)</w:t>
-      </w:r>
-    </w:p>
-    <w:p>
-      <w:pPr>
-        <w:pStyle w:val="ListParagraph"/>
-        <w:numPr>
-          <w:ilvl w:val="0"/>
-          <w:numId w:val="3"/>
-        </w:numPr>
-      </w:pPr>
-      <w:r>
-        <w:t>Password (mandatory)</w:t>
-      </w:r>
-    </w:p>
-    <w:p>
-      <w:pPr>
-        <w:pStyle w:val="ListParagraph"/>
-        <w:numPr>
-          <w:ilvl w:val="0"/>
-          <w:numId w:val="3"/>
-        </w:numPr>
-      </w:pPr>
-      <w:r>
-        <w:t>Confirm password (mandatory)</w:t>
-      </w:r>
-    </w:p>
-    <w:p>
-      <w:pPr>
-        <w:pStyle w:val="ListParagraph"/>
-        <w:numPr>
-          <w:ilvl w:val="0"/>
-          <w:numId w:val="3"/>
-        </w:numPr>
-      </w:pPr>
-      <w:r>
-        <w:t>Role (mandatory) -&gt; the roles can be teacher / student</w:t>
-      </w:r>
-    </w:p>
-    <w:p>
-      <w:pPr>
-        <w:pStyle w:val="ListParagraph"/>
-        <w:numPr>
-          <w:ilvl w:val="0"/>
-          <w:numId w:val="3"/>
-        </w:numPr>
-      </w:pPr>
-      <w:r>
-        <w:t xml:space="preserve">First name </w:t>
-      </w:r>
-    </w:p>
-    <w:p>
-      <w:pPr>
-        <w:pStyle w:val="ListParagraph"/>
-        <w:numPr>
-          <w:ilvl w:val="0"/>
-          <w:numId w:val="3"/>
-        </w:numPr>
-      </w:pPr>
-      <w:r>
-        <w:t>Middle name</w:t>
-      </w:r>
-    </w:p>
-    <w:p>
-      <w:pPr>
-        <w:pStyle w:val="ListParagraph"/>
-        <w:numPr>
-          <w:ilvl w:val="0"/>
-          <w:numId w:val="3"/>
-        </w:numPr>
-      </w:pPr>
-      <w:r>
-        <w:lastRenderedPageBreak/>
-        <w:t>Last name</w:t>
-      </w:r>
-    </w:p>
-    <w:p>
-      <w:pPr>
-        <w:pStyle w:val="ListParagraph"/>
-        <w:numPr>
-          <w:ilvl w:val="0"/>
-          <w:numId w:val="3"/>
-        </w:numPr>
-      </w:pPr>
-      <w:r>
-        <w:t>Birth date</w:t>
-      </w:r>
-      <w:r>
-        <w:t xml:space="preserve"> ( date format component)</w:t>
-      </w:r>
-    </w:p>
-    <w:p>
-      <w:pPr>
-        <w:pStyle w:val="ListParagraph"/>
-        <w:numPr>
-          <w:ilvl w:val="0"/>
-          <w:numId w:val="3"/>
-        </w:numPr>
-      </w:pPr>
-      <w:r>
-        <w:t>University (mandatory) (dropdown with the possible univerisies)</w:t>
-      </w:r>
-    </w:p>
-    <w:p>
-      <w:pPr>
-        <w:pStyle w:val="ListParagraph"/>
-        <w:numPr>
-          <w:ilvl w:val="0"/>
-          <w:numId w:val="3"/>
-        </w:numPr>
-      </w:pPr>
-      <w:r>
-        <w:t>Departement (mandayory) (dropdown with the possible departments)</w:t>
-      </w:r>
-    </w:p>
-    <w:p>
-      <w:pPr>
-        <w:pStyle w:val="ListParagraph"/>
-        <w:numPr>
-          <w:ilvl w:val="0"/>
-          <w:numId w:val="3"/>
-        </w:numPr>
-      </w:pPr>
-      <w:r>
-        <w:t>For student only the school year/ univerisity year</w:t>
-      </w:r>
-    </w:p>
-    <w:p>
-      <w:pPr>
-        <w:pStyle w:val="ListParagraph"/>
-        <w:ind w:left="1800" w:firstLine="0"/>
-      </w:pPr>
-    </w:p>
-    <w:p>
-      <w:pPr>
-        <w:ind w:left="360"/>
-      </w:pPr>
-      <w:r>
-        <w:t>A save button will be displayed at the end of the form. When pressing Save the following validations will be done</w:t>
-      </w:r>
-    </w:p>
-    <w:p>
-      <w:pPr>
-        <w:pStyle w:val="ListParagraph"/>
-        <w:numPr>
-          <w:ilvl w:val="0"/>
-          <w:numId w:val="4"/>
-        </w:numPr>
-      </w:pPr>
-      <w:r>
-        <w:t>Check if the email address already exists</w:t>
-      </w:r>
-    </w:p>
-    <w:p>
-      <w:pPr>
-        <w:pStyle w:val="ListParagraph"/>
-        <w:numPr>
-          <w:ilvl w:val="0"/>
-          <w:numId w:val="4"/>
-        </w:numPr>
-      </w:pPr>
-      <w:r>
-        <w:t xml:space="preserve">Check if the password </w:t>
-      </w:r>
-      <w:r>
-        <w:t>is formated correctly ( one UpperCase, one lowercase one digit, one special character)</w:t>
-      </w:r>
-    </w:p>
-    <w:p>
-      <w:pPr>
-        <w:ind w:left="1440" w:firstLine="0"/>
-      </w:pPr>
-      <w:r>
-        <w:t>If the validation failed the reason will be specified in the front end.</w:t>
-      </w:r>
-    </w:p>
-    <w:p>
-      <w:pPr>
-        <w:ind w:firstLine="0"/>
-      </w:pPr>
-      <w:r>
-        <w:t xml:space="preserve">             </w:t>
-      </w:r>
-      <w:r>
-        <w:t>After the validation passed the user profile will be saved</w:t>
-      </w:r>
-      <w:r>
-        <w:t>, but if the saving process fails a message will apear.</w:t>
-      </w:r>
-    </w:p>
-    <w:p/>
-    <w:p>
-      <w:r>
-        <w:t>Due to security reasons the password will be hashed before the save in the DB.</w:t>
+        <w:t>Book a service for that salon</w:t>
       </w:r>
     </w:p>
     <w:p>
@@ -828,7 +173,7 @@
 </file>
 
 <file path=word/numbering.xml><?xml version="1.0" encoding="utf-8"?>
-<w:numbering xmlns:wpc="http://schemas.microsoft.com/office/word/2010/wordprocessingCanvas" xmlns:cx="http://schemas.microsoft.com/office/drawing/2014/chartex" xmlns:cx1="http://schemas.microsoft.com/office/drawing/2015/9/8/chartex" xmlns:cx2="http://schemas.microsoft.com/office/drawing/2015/10/21/chartex" xmlns:cx3="http://schemas.microsoft.com/office/drawing/2016/5/9/chartex" xmlns:cx4="http://schemas.microsoft.com/office/drawing/2016/5/10/chartex" xmlns:cx5="http://schemas.microsoft.com/office/drawing/2016/5/11/chartex" xmlns:cx6="http://schemas.microsoft.com/office/drawing/2016/5/12/chartex" xmlns:cx7="http://schemas.microsoft.com/office/drawing/2016/5/13/chartex" xmlns:cx8="http://schemas.microsoft.com/office/drawing/2016/5/14/chartex" xmlns:mc="http://schemas.openxmlformats.org/markup-compatibility/2006" xmlns:aink="http://schemas.microsoft.com/office/drawing/2016/ink" xmlns:am3d="http://schemas.microsoft.com/office/drawing/2017/model3d" xmlns:o="urn:schemas-microsoft-com:office:office" xmlns:oel="http://schemas.microsoft.com/office/2019/extlst" xmlns:r="http://schemas.openxmlformats.org/officeDocument/2006/relationships" xmlns:m="http://schemas.openxmlformats.org/officeDocument/2006/math" xmlns:v="urn:schemas-microsoft-com:vml" xmlns:wp14="http://schemas.microsoft.com/office/word/2010/wordprocessingDrawing" xmlns:wp="http://schemas.openxmlformats.org/drawingml/2006/wordprocessingDrawing" xmlns:w10="urn:schemas-microsoft-com:office:word" xmlns:w="http://schemas.openxmlformats.org/wordprocessingml/2006/main" xmlns:w14="http://schemas.microsoft.com/office/word/2010/wordml" xmlns:w15="http://schemas.microsoft.com/office/word/2012/wordml" xmlns:w16cex="http://schemas.microsoft.com/office/word/2018/wordml/cex" xmlns:w16cid="http://schemas.microsoft.com/office/word/2016/wordml/cid" xmlns:w16="http://schemas.microsoft.com/office/word/2018/wordml" xmlns:w16sdtdh="http://schemas.microsoft.com/office/word/2020/wordml/sdtdatahash" xmlns:w16se="http://schemas.microsoft.com/office/word/2015/wordml/symex" xmlns:wpg="http://schemas.microsoft.com/office/word/2010/wordprocessingGroup" xmlns:wpi="http://schemas.microsoft.com/office/word/2010/wordprocessingInk" xmlns:wne="http://schemas.microsoft.com/office/word/2006/wordml" xmlns:wps="http://schemas.microsoft.com/office/word/2010/wordprocessingShape" mc:Ignorable="w14 w15 w16se w16cid w16 w16cex w16sdtdh wp14">
+<w:numbering xmlns:wpc="http://schemas.microsoft.com/office/word/2010/wordprocessingCanvas" xmlns:cx="http://schemas.microsoft.com/office/drawing/2014/chartex" xmlns:cx1="http://schemas.microsoft.com/office/drawing/2015/9/8/chartex" xmlns:cx2="http://schemas.microsoft.com/office/drawing/2015/10/21/chartex" xmlns:cx3="http://schemas.microsoft.com/office/drawing/2016/5/9/chartex" xmlns:cx4="http://schemas.microsoft.com/office/drawing/2016/5/10/chartex" xmlns:cx5="http://schemas.microsoft.com/office/drawing/2016/5/11/chartex" xmlns:cx6="http://schemas.microsoft.com/office/drawing/2016/5/12/chartex" xmlns:cx7="http://schemas.microsoft.com/office/drawing/2016/5/13/chartex" xmlns:cx8="http://schemas.microsoft.com/office/drawing/2016/5/14/chartex" xmlns:mc="http://schemas.openxmlformats.org/markup-compatibility/2006" xmlns:aink="http://schemas.microsoft.com/office/drawing/2016/ink" xmlns:am3d="http://schemas.microsoft.com/office/drawing/2017/model3d" xmlns:o="urn:schemas-microsoft-com:office:office" xmlns:oel="http://schemas.microsoft.com/office/2019/extlst" xmlns:r="http://schemas.openxmlformats.org/officeDocument/2006/relationships" xmlns:m="http://schemas.openxmlformats.org/officeDocument/2006/math" xmlns:v="urn:schemas-microsoft-com:vml" xmlns:wp14="http://schemas.microsoft.com/office/word/2010/wordprocessingDrawing" xmlns:wp="http://schemas.openxmlformats.org/drawingml/2006/wordprocessingDrawing" xmlns:w10="urn:schemas-microsoft-com:office:word" xmlns:w="http://schemas.openxmlformats.org/wordprocessingml/2006/main" xmlns:w14="http://schemas.microsoft.com/office/word/2010/wordml" xmlns:w15="http://schemas.microsoft.com/office/word/2012/wordml" xmlns:w16cex="http://schemas.microsoft.com/office/word/2018/wordml/cex" xmlns:w16cid="http://schemas.microsoft.com/office/word/2016/wordml/cid" xmlns:w16="http://schemas.microsoft.com/office/word/2018/wordml" xmlns:w16du="http://schemas.microsoft.com/office/word/2023/wordml/word16du" xmlns:w16sdtdh="http://schemas.microsoft.com/office/word/2020/wordml/sdtdatahash" xmlns:w16se="http://schemas.microsoft.com/office/word/2015/wordml/symex" xmlns:wpg="http://schemas.microsoft.com/office/word/2010/wordprocessingGroup" xmlns:wpi="http://schemas.microsoft.com/office/word/2010/wordprocessingInk" xmlns:wne="http://schemas.microsoft.com/office/word/2006/wordml" xmlns:wps="http://schemas.microsoft.com/office/word/2010/wordprocessingShape" mc:Ignorable="w14 w15 w16se w16cid w16 w16cex w16sdtdh w16du wp14">
   <w:abstractNum w:abstractNumId="0" w15:restartNumberingAfterBreak="0">
     <w:nsid w:val="0CD56A78"/>
     <w:multiLevelType w:val="hybridMultilevel"/>
@@ -1297,7 +642,7 @@
 </file>
 
 <file path=word/styles.xml><?xml version="1.0" encoding="utf-8"?>
-<w:styles xmlns:mc="http://schemas.openxmlformats.org/markup-compatibility/2006" xmlns:r="http://schemas.openxmlformats.org/officeDocument/2006/relationships" xmlns:w="http://schemas.openxmlformats.org/wordprocessingml/2006/main" xmlns:w14="http://schemas.microsoft.com/office/word/2010/wordml" xmlns:w15="http://schemas.microsoft.com/office/word/2012/wordml" xmlns:w16cex="http://schemas.microsoft.com/office/word/2018/wordml/cex" xmlns:w16cid="http://schemas.microsoft.com/office/word/2016/wordml/cid" xmlns:w16="http://schemas.microsoft.com/office/word/2018/wordml" xmlns:w16sdtdh="http://schemas.microsoft.com/office/word/2020/wordml/sdtdatahash" xmlns:w16se="http://schemas.microsoft.com/office/word/2015/wordml/symex" mc:Ignorable="w14 w15 w16se w16cid w16 w16cex w16sdtdh">
+<w:styles xmlns:mc="http://schemas.openxmlformats.org/markup-compatibility/2006" xmlns:r="http://schemas.openxmlformats.org/officeDocument/2006/relationships" xmlns:w="http://schemas.openxmlformats.org/wordprocessingml/2006/main" xmlns:w14="http://schemas.microsoft.com/office/word/2010/wordml" xmlns:w15="http://schemas.microsoft.com/office/word/2012/wordml" xmlns:w16cex="http://schemas.microsoft.com/office/word/2018/wordml/cex" xmlns:w16cid="http://schemas.microsoft.com/office/word/2016/wordml/cid" xmlns:w16="http://schemas.microsoft.com/office/word/2018/wordml" xmlns:w16du="http://schemas.microsoft.com/office/word/2023/wordml/word16du" xmlns:w16sdtdh="http://schemas.microsoft.com/office/word/2020/wordml/sdtdatahash" xmlns:w16se="http://schemas.microsoft.com/office/word/2015/wordml/symex" mc:Ignorable="w14 w15 w16se w16cid w16 w16cex w16sdtdh w16du">
   <w:docDefaults>
     <w:rPrDefault>
       <w:rPr>
